--- a/APIS pics.docx
+++ b/APIS pics.docx
@@ -4,15 +4,16 @@
   <w:body>
     <w:p>
       <w:r>
-        <w:t>MAPPING APIS</w:t>
+        <w:t>Price table after insertion</w:t>
       </w:r>
     </w:p>
+    <w:p/>
     <w:p>
       <w:r>
         <w:drawing>
-          <wp:inline distT="0" distB="0" distL="0" distR="0" wp14:anchorId="676FC920" wp14:editId="1AA50E74">
-            <wp:extent cx="5731510" cy="2304415"/>
-            <wp:effectExtent l="0" t="0" r="2540" b="635"/>
+          <wp:inline distT="0" distB="0" distL="0" distR="0" wp14:anchorId="5522EEED" wp14:editId="7FC66C4C">
+            <wp:extent cx="4358640" cy="746760"/>
+            <wp:effectExtent l="0" t="0" r="3810" b="0"/>
             <wp:docPr id="1" name="Picture 1"/>
             <wp:cNvGraphicFramePr>
               <a:graphicFrameLocks xmlns:a="http://schemas.openxmlformats.org/drawingml/2006/main" noChangeAspect="1"/>
@@ -24,20 +25,27 @@
                     <pic:cNvPr id="1" name=""/>
                     <pic:cNvPicPr/>
                   </pic:nvPicPr>
-                  <pic:blipFill>
+                  <pic:blipFill rotWithShape="1">
                     <a:blip r:embed="rId4"/>
-                    <a:stretch>
-                      <a:fillRect/>
-                    </a:stretch>
+                    <a:srcRect r="23953"/>
+                    <a:stretch/>
                   </pic:blipFill>
-                  <pic:spPr>
+                  <pic:spPr bwMode="auto">
                     <a:xfrm>
                       <a:off x="0" y="0"/>
-                      <a:ext cx="5731510" cy="2304415"/>
+                      <a:ext cx="4358640" cy="746760"/>
                     </a:xfrm>
                     <a:prstGeom prst="rect">
                       <a:avLst/>
                     </a:prstGeom>
+                    <a:ln>
+                      <a:noFill/>
+                    </a:ln>
+                    <a:extLst>
+                      <a:ext uri="{53640926-AAD7-44D8-BBD7-CCE9431645EC}">
+                        <a14:shadowObscured xmlns:a14="http://schemas.microsoft.com/office/drawing/2010/main"/>
+                      </a:ext>
+                    </a:extLst>
                   </pic:spPr>
                 </pic:pic>
               </a:graphicData>
@@ -46,14 +54,18 @@
         </w:drawing>
       </w:r>
     </w:p>
-    <w:p/>
+    <w:p>
+      <w:r>
+        <w:t>MAPPING APIS</w:t>
+      </w:r>
+    </w:p>
     <w:p>
       <w:r>
         <w:drawing>
-          <wp:inline distT="0" distB="0" distL="0" distR="0" wp14:anchorId="1FFEEEDB" wp14:editId="74997AFA">
-            <wp:extent cx="5731510" cy="2701925"/>
-            <wp:effectExtent l="0" t="0" r="2540" b="3175"/>
-            <wp:docPr id="2" name="Picture 2"/>
+          <wp:inline distT="0" distB="0" distL="0" distR="0" wp14:anchorId="4943AA24" wp14:editId="402BC80B">
+            <wp:extent cx="5731510" cy="2260600"/>
+            <wp:effectExtent l="0" t="0" r="2540" b="6350"/>
+            <wp:docPr id="7" name="Picture 7"/>
             <wp:cNvGraphicFramePr>
               <a:graphicFrameLocks xmlns:a="http://schemas.openxmlformats.org/drawingml/2006/main" noChangeAspect="1"/>
             </wp:cNvGraphicFramePr>
@@ -73,7 +85,7 @@
                   <pic:spPr>
                     <a:xfrm>
                       <a:off x="0" y="0"/>
-                      <a:ext cx="5731510" cy="2701925"/>
+                      <a:ext cx="5731510" cy="2260600"/>
                     </a:xfrm>
                     <a:prstGeom prst="rect">
                       <a:avLst/>
@@ -87,30 +99,13 @@
       </w:r>
     </w:p>
     <w:p/>
-    <w:p/>
-    <w:p/>
-    <w:p/>
-    <w:p/>
-    <w:p/>
-    <w:p/>
-    <w:p/>
-    <w:p/>
-    <w:p/>
-    <w:p/>
-    <w:p>
-      <w:r>
-        <w:lastRenderedPageBreak/>
-        <w:t>DATA INSERTION API OPUN SUCESSSFUL TRANFORMATION</w:t>
-      </w:r>
-    </w:p>
-    <w:p/>
     <w:p>
       <w:r>
         <w:drawing>
-          <wp:inline distT="0" distB="0" distL="0" distR="0" wp14:anchorId="576D3911" wp14:editId="76E0C7F7">
-            <wp:extent cx="5731510" cy="3293110"/>
-            <wp:effectExtent l="0" t="0" r="2540" b="2540"/>
-            <wp:docPr id="3" name="Picture 3"/>
+          <wp:inline distT="0" distB="0" distL="0" distR="0" wp14:anchorId="23129335" wp14:editId="50D232E2">
+            <wp:extent cx="5731510" cy="1471930"/>
+            <wp:effectExtent l="0" t="0" r="2540" b="0"/>
+            <wp:docPr id="8" name="Picture 8"/>
             <wp:cNvGraphicFramePr>
               <a:graphicFrameLocks xmlns:a="http://schemas.openxmlformats.org/drawingml/2006/main" noChangeAspect="1"/>
             </wp:cNvGraphicFramePr>
@@ -130,7 +125,7 @@
                   <pic:spPr>
                     <a:xfrm>
                       <a:off x="0" y="0"/>
-                      <a:ext cx="5731510" cy="3293110"/>
+                      <a:ext cx="5731510" cy="1471930"/>
                     </a:xfrm>
                     <a:prstGeom prst="rect">
                       <a:avLst/>
@@ -146,11 +141,19 @@
     <w:p/>
     <w:p>
       <w:r>
+        <w:t>MAPPING TABLE</w:t>
+      </w:r>
+      <w:bookmarkStart w:id="0" w:name="_GoBack"/>
+      <w:bookmarkEnd w:id="0"/>
+    </w:p>
+    <w:p/>
+    <w:p>
+      <w:r>
         <w:drawing>
-          <wp:inline distT="0" distB="0" distL="0" distR="0" wp14:anchorId="686FC38B" wp14:editId="58E861F3">
-            <wp:extent cx="5731510" cy="2966720"/>
-            <wp:effectExtent l="0" t="0" r="2540" b="5080"/>
-            <wp:docPr id="4" name="Picture 4"/>
+          <wp:inline distT="0" distB="0" distL="0" distR="0" wp14:anchorId="421EC0B8" wp14:editId="49C7D704">
+            <wp:extent cx="5731510" cy="1989455"/>
+            <wp:effectExtent l="0" t="0" r="2540" b="0"/>
+            <wp:docPr id="9" name="Picture 9"/>
             <wp:cNvGraphicFramePr>
               <a:graphicFrameLocks xmlns:a="http://schemas.openxmlformats.org/drawingml/2006/main" noChangeAspect="1"/>
             </wp:cNvGraphicFramePr>
@@ -170,7 +173,7 @@
                   <pic:spPr>
                     <a:xfrm>
                       <a:off x="0" y="0"/>
-                      <a:ext cx="5731510" cy="2966720"/>
+                      <a:ext cx="5731510" cy="1989455"/>
                     </a:xfrm>
                     <a:prstGeom prst="rect">
                       <a:avLst/>
@@ -182,97 +185,6 @@
           </wp:inline>
         </w:drawing>
       </w:r>
-    </w:p>
-    <w:p/>
-    <w:p/>
-    <w:p/>
-    <w:p>
-      <w:r>
-        <w:t>DATA EXTRACTION / GET APIS:</w:t>
-      </w:r>
-    </w:p>
-    <w:p/>
-    <w:p>
-      <w:r>
-        <w:lastRenderedPageBreak/>
-        <w:drawing>
-          <wp:inline distT="0" distB="0" distL="0" distR="0" wp14:anchorId="60D555A0" wp14:editId="2482661F">
-            <wp:extent cx="5731510" cy="3148330"/>
-            <wp:effectExtent l="0" t="0" r="2540" b="0"/>
-            <wp:docPr id="5" name="Picture 5"/>
-            <wp:cNvGraphicFramePr>
-              <a:graphicFrameLocks xmlns:a="http://schemas.openxmlformats.org/drawingml/2006/main" noChangeAspect="1"/>
-            </wp:cNvGraphicFramePr>
-            <a:graphic xmlns:a="http://schemas.openxmlformats.org/drawingml/2006/main">
-              <a:graphicData uri="http://schemas.openxmlformats.org/drawingml/2006/picture">
-                <pic:pic xmlns:pic="http://schemas.openxmlformats.org/drawingml/2006/picture">
-                  <pic:nvPicPr>
-                    <pic:cNvPr id="1" name=""/>
-                    <pic:cNvPicPr/>
-                  </pic:nvPicPr>
-                  <pic:blipFill>
-                    <a:blip r:embed="rId8"/>
-                    <a:stretch>
-                      <a:fillRect/>
-                    </a:stretch>
-                  </pic:blipFill>
-                  <pic:spPr>
-                    <a:xfrm>
-                      <a:off x="0" y="0"/>
-                      <a:ext cx="5731510" cy="3148330"/>
-                    </a:xfrm>
-                    <a:prstGeom prst="rect">
-                      <a:avLst/>
-                    </a:prstGeom>
-                  </pic:spPr>
-                </pic:pic>
-              </a:graphicData>
-            </a:graphic>
-          </wp:inline>
-        </w:drawing>
-      </w:r>
-    </w:p>
-    <w:p/>
-    <w:p>
-      <w:r>
-        <w:drawing>
-          <wp:inline distT="0" distB="0" distL="0" distR="0" wp14:anchorId="1B47BE83" wp14:editId="05422414">
-            <wp:extent cx="5731510" cy="2066290"/>
-            <wp:effectExtent l="0" t="0" r="2540" b="0"/>
-            <wp:docPr id="6" name="Picture 6"/>
-            <wp:cNvGraphicFramePr>
-              <a:graphicFrameLocks xmlns:a="http://schemas.openxmlformats.org/drawingml/2006/main" noChangeAspect="1"/>
-            </wp:cNvGraphicFramePr>
-            <a:graphic xmlns:a="http://schemas.openxmlformats.org/drawingml/2006/main">
-              <a:graphicData uri="http://schemas.openxmlformats.org/drawingml/2006/picture">
-                <pic:pic xmlns:pic="http://schemas.openxmlformats.org/drawingml/2006/picture">
-                  <pic:nvPicPr>
-                    <pic:cNvPr id="1" name=""/>
-                    <pic:cNvPicPr/>
-                  </pic:nvPicPr>
-                  <pic:blipFill>
-                    <a:blip r:embed="rId9"/>
-                    <a:stretch>
-                      <a:fillRect/>
-                    </a:stretch>
-                  </pic:blipFill>
-                  <pic:spPr>
-                    <a:xfrm>
-                      <a:off x="0" y="0"/>
-                      <a:ext cx="5731510" cy="2066290"/>
-                    </a:xfrm>
-                    <a:prstGeom prst="rect">
-                      <a:avLst/>
-                    </a:prstGeom>
-                  </pic:spPr>
-                </pic:pic>
-              </a:graphicData>
-            </a:graphic>
-          </wp:inline>
-        </w:drawing>
-      </w:r>
-      <w:bookmarkStart w:id="0" w:name="_GoBack"/>
-      <w:bookmarkEnd w:id="0"/>
     </w:p>
     <w:sectPr>
       <w:pgSz w:w="11906" w:h="16838"/>
